--- a/Documentation.docx
+++ b/Documentation.docx
@@ -6,9 +6,193 @@
       <w:pPr>
         <w:pStyle w:val="1"/>
         <w:jc w:val="both"/>
+        <w:rPr>
+          <w:color w:val="FF0000"/>
+        </w:rPr>
+      </w:pPr>
+      <w:r>
+        <w:rPr>
+          <w:color w:val="FF0000"/>
+        </w:rPr>
+        <w:t>Предупреждение</w:t>
+      </w:r>
+    </w:p>
+    <w:p>
+      <w:pPr>
+        <w:rPr>
+          <w:sz w:val="28"/>
+          <w:szCs w:val="28"/>
+        </w:rPr>
+      </w:pPr>
+      <w:r>
+        <w:rPr>
+          <w:sz w:val="28"/>
+          <w:szCs w:val="28"/>
+        </w:rPr>
+        <w:t xml:space="preserve">Я впервые занимаюсь разработкой подобных систем (а в моем понимании, написание собственной клиент-серверной архитектуры, при том, что ей будут пользоваться, действительно является системой), поэтому может быть много калового кода, нестандартных архитектурных решений и куда же нам без hard кода. Своей целью я ставил прежде всего </w:t>
+      </w:r>
+      <w:r>
+        <w:rPr>
+          <w:sz w:val="28"/>
+          <w:szCs w:val="28"/>
+        </w:rPr>
+        <w:t>удобство использования</w:t>
+      </w:r>
+      <w:r>
+        <w:rPr>
+          <w:sz w:val="28"/>
+          <w:szCs w:val="28"/>
+        </w:rPr>
+        <w:t>, юзабельность, а также расширяемость.</w:t>
+      </w:r>
+      <w:r>
+        <w:rPr>
+          <w:sz w:val="28"/>
+          <w:szCs w:val="28"/>
+        </w:rPr>
+        <w:t xml:space="preserve"> Данный документ является не только документацией моего кода и всего вокруг, но и </w:t>
+      </w:r>
+      <w:r>
+        <w:rPr>
+          <w:i/>
+          <w:sz w:val="28"/>
+          <w:szCs w:val="28"/>
+        </w:rPr>
+        <w:t>дневником разработчика</w:t>
+      </w:r>
+      <w:r>
+        <w:rPr>
+          <w:sz w:val="28"/>
+          <w:szCs w:val="28"/>
+        </w:rPr>
+        <w:t>, который, в большей степени, я пишу для себя.</w:t>
+      </w:r>
+    </w:p>
+    <w:p>
+      <w:pPr>
+        <w:pStyle w:val="1"/>
+        <w:jc w:val="both"/>
       </w:pPr>
       <w:r>
         <w:t>База</w:t>
+      </w:r>
+    </w:p>
+    <w:p>
+      <w:pPr>
+        <w:rPr>
+          <w:sz w:val="28"/>
+          <w:szCs w:val="28"/>
+        </w:rPr>
+      </w:pPr>
+      <w:r>
+        <w:rPr>
+          <w:sz w:val="28"/>
+          <w:szCs w:val="28"/>
+        </w:rPr>
+        <w:t xml:space="preserve">Доступ в систему имеют люди (зарегистрированные) с одним из трех уровней доступа: </w:t>
+      </w:r>
+      <w:r>
+        <w:rPr>
+          <w:sz w:val="28"/>
+          <w:szCs w:val="28"/>
+          <w:u w:val="single"/>
+        </w:rPr>
+        <w:t>Пользователь</w:t>
+      </w:r>
+      <w:r>
+        <w:rPr>
+          <w:sz w:val="28"/>
+          <w:szCs w:val="28"/>
+        </w:rPr>
+        <w:t xml:space="preserve">, </w:t>
+      </w:r>
+      <w:r>
+        <w:rPr>
+          <w:sz w:val="28"/>
+          <w:szCs w:val="28"/>
+          <w:u w:val="single"/>
+        </w:rPr>
+        <w:t>Специалист</w:t>
+      </w:r>
+      <w:r>
+        <w:rPr>
+          <w:sz w:val="28"/>
+          <w:szCs w:val="28"/>
+        </w:rPr>
+        <w:t xml:space="preserve"> и </w:t>
+      </w:r>
+      <w:r>
+        <w:rPr>
+          <w:sz w:val="28"/>
+          <w:szCs w:val="28"/>
+          <w:u w:val="single"/>
+        </w:rPr>
+        <w:t>Администратор</w:t>
+      </w:r>
+      <w:r>
+        <w:rPr>
+          <w:sz w:val="28"/>
+          <w:szCs w:val="28"/>
+        </w:rPr>
+        <w:t>.</w:t>
+      </w:r>
+      <w:r>
+        <w:rPr>
+          <w:sz w:val="28"/>
+          <w:szCs w:val="28"/>
+        </w:rPr>
+        <w:t xml:space="preserve"> Уровень доступа </w:t>
+      </w:r>
+      <w:r>
+        <w:rPr>
+          <w:sz w:val="28"/>
+          <w:szCs w:val="28"/>
+          <w:u w:val="single"/>
+        </w:rPr>
+        <w:t>Пользователь</w:t>
+      </w:r>
+      <w:r>
+        <w:rPr>
+          <w:sz w:val="28"/>
+          <w:szCs w:val="28"/>
+        </w:rPr>
+        <w:t xml:space="preserve"> имеет каждый зарегистрированный пользователь. Повысить статус пользователю может только </w:t>
+      </w:r>
+      <w:r>
+        <w:rPr>
+          <w:sz w:val="28"/>
+          <w:szCs w:val="28"/>
+          <w:u w:val="single"/>
+        </w:rPr>
+        <w:t>Администратор</w:t>
+      </w:r>
+      <w:r>
+        <w:rPr>
+          <w:sz w:val="28"/>
+          <w:szCs w:val="28"/>
+        </w:rPr>
+        <w:t>, как и дать ключ для регистрации</w:t>
+      </w:r>
+      <w:r>
+        <w:rPr>
+          <w:sz w:val="28"/>
+          <w:szCs w:val="28"/>
+        </w:rPr>
+        <w:t>.</w:t>
+      </w:r>
+    </w:p>
+    <w:p>
+      <w:pPr>
+        <w:pStyle w:val="1"/>
+        <w:rPr>
+          <w:lang w:val="en-US"/>
+        </w:rPr>
+      </w:pPr>
+      <w:r>
+        <w:rPr>
+          <w:lang w:val="en-US"/>
+        </w:rPr>
+        <w:t>API</w:t>
       </w:r>
     </w:p>
     <w:p>
@@ -60,7 +244,14 @@
           <w:sz w:val="28"/>
           <w:szCs w:val="28"/>
         </w:rPr>
-        <w:t>Отправить свои логин и пароль</w:t>
+        <w:t>Через</w:t>
+      </w:r>
+      <w:r>
+        <w:rPr>
+          <w:sz w:val="28"/>
+          <w:szCs w:val="28"/>
+        </w:rPr>
+        <w:t xml:space="preserve"> логин и пароль</w:t>
       </w:r>
       <w:r>
         <w:rPr>
@@ -81,22 +272,28 @@
         <w:rPr>
           <w:sz w:val="28"/>
           <w:szCs w:val="28"/>
+        </w:rPr>
+      </w:pPr>
+      <w:r>
+        <w:rPr>
+          <w:sz w:val="28"/>
+          <w:szCs w:val="28"/>
+        </w:rPr>
+        <w:t>Через</w:t>
+      </w:r>
+      <w:r>
+        <w:rPr>
+          <w:sz w:val="28"/>
+          <w:szCs w:val="28"/>
+        </w:rPr>
+        <w:t xml:space="preserve"> </w:t>
+      </w:r>
+      <w:r>
+        <w:rPr>
+          <w:sz w:val="28"/>
+          <w:szCs w:val="28"/>
           <w:lang w:val="en-US"/>
         </w:rPr>
-      </w:pPr>
-      <w:r>
-        <w:rPr>
-          <w:sz w:val="28"/>
-          <w:szCs w:val="28"/>
-        </w:rPr>
-        <w:t xml:space="preserve">Отправить </w:t>
-      </w:r>
-      <w:r>
-        <w:rPr>
-          <w:sz w:val="28"/>
-          <w:szCs w:val="28"/>
-          <w:lang w:val="en-US"/>
-        </w:rPr>
         <w:t>token</w:t>
       </w:r>
       <w:r>
@@ -111,13 +308,19 @@
           <w:sz w:val="28"/>
           <w:szCs w:val="28"/>
         </w:rPr>
+        <w:t xml:space="preserve">уже </w:t>
+      </w:r>
+      <w:r>
+        <w:rPr>
+          <w:sz w:val="28"/>
+          <w:szCs w:val="28"/>
+        </w:rPr>
         <w:t>авторизованного пользователя</w:t>
       </w:r>
       <w:r>
         <w:rPr>
           <w:sz w:val="28"/>
           <w:szCs w:val="28"/>
-          <w:lang w:val="en-US"/>
         </w:rPr>
         <w:t>.</w:t>
       </w:r>
@@ -128,6 +331,7 @@
         <w:rPr>
           <w:sz w:val="28"/>
           <w:szCs w:val="28"/>
+          <w:lang w:val="en-US"/>
         </w:rPr>
       </w:pPr>
       <w:r>
@@ -203,99 +407,146 @@
           <w:sz w:val="28"/>
           <w:szCs w:val="28"/>
         </w:rPr>
-        <w:t xml:space="preserve">и в качестве аргументов передаем логин и пароль. В качестве ответа </w:t>
+        <w:t xml:space="preserve">и в качестве аргументов передаем логин и пароль. В качестве ответа будет возвращен </w:t>
+      </w:r>
+      <w:r>
+        <w:rPr>
+          <w:sz w:val="28"/>
+          <w:szCs w:val="28"/>
+          <w:lang w:val="en-US"/>
+        </w:rPr>
+        <w:t>token</w:t>
+      </w:r>
+      <w:r>
+        <w:rPr>
+          <w:sz w:val="28"/>
+          <w:szCs w:val="28"/>
+        </w:rPr>
+        <w:t xml:space="preserve"> авторизации</w:t>
+      </w:r>
+      <w:r>
+        <w:rPr>
+          <w:sz w:val="28"/>
+          <w:szCs w:val="28"/>
+          <w:lang w:val="en-US"/>
+        </w:rPr>
+        <w:t>.</w:t>
+      </w:r>
+    </w:p>
+    <w:p>
+      <w:pPr>
+        <w:pStyle w:val="a4"/>
+        <w:rPr>
+          <w:lang w:val="en-US"/>
+        </w:rPr>
+      </w:pPr>
+      <w:r>
+        <w:rPr>
+          <w:lang w:val="en-US"/>
+        </w:rPr>
+        <w:t>Token</w:t>
+      </w:r>
+      <w:r>
+        <w:t xml:space="preserve"> </w:t>
+      </w:r>
+      <w:r>
+        <w:t>авторизации – единственное, с чем доступна дальнейшая работа с сервером</w:t>
+      </w:r>
+      <w:r>
+        <w:t xml:space="preserve">, поскольку передается со всеми следующими пакетами (как </w:t>
+      </w:r>
+      <w:r>
+        <w:rPr>
+          <w:lang w:val="en-US"/>
+        </w:rPr>
+        <w:t>hash</w:t>
+      </w:r>
+      <w:r>
+        <w:t>)</w:t>
+      </w:r>
+    </w:p>
+    <w:p>
+      <w:pPr>
+        <w:jc w:val="both"/>
+        <w:rPr>
+          <w:sz w:val="28"/>
+          <w:szCs w:val="28"/>
+        </w:rPr>
+      </w:pPr>
+      <w:r>
+        <w:rPr>
+          <w:sz w:val="28"/>
+          <w:szCs w:val="28"/>
+        </w:rPr>
+        <w:t xml:space="preserve">После входа в систему, пользователя перекидывает в </w:t>
+      </w:r>
+      <w:r>
+        <w:rPr>
+          <w:sz w:val="28"/>
+          <w:szCs w:val="28"/>
+        </w:rPr>
+        <w:t>основное окно</w:t>
+      </w:r>
+      <w:r>
+        <w:rPr>
+          <w:sz w:val="28"/>
+          <w:szCs w:val="28"/>
+        </w:rPr>
+        <w:t>, в которо</w:t>
+      </w:r>
+      <w:r>
+        <w:rPr>
+          <w:sz w:val="28"/>
+          <w:szCs w:val="28"/>
+        </w:rPr>
+        <w:t>м</w:t>
+      </w:r>
+      <w:r>
+        <w:rPr>
+          <w:sz w:val="28"/>
+          <w:szCs w:val="28"/>
+        </w:rPr>
+        <w:t xml:space="preserve"> по полученному </w:t>
+      </w:r>
+      <w:proofErr w:type="spellStart"/>
+      <w:r>
+        <w:rPr>
+          <w:sz w:val="28"/>
+          <w:szCs w:val="28"/>
+        </w:rPr>
+        <w:t>токену</w:t>
+      </w:r>
+      <w:proofErr w:type="spellEnd"/>
+      <w:r>
+        <w:rPr>
+          <w:sz w:val="28"/>
+          <w:szCs w:val="28"/>
+        </w:rPr>
+        <w:t xml:space="preserve"> сверяется с данными на сервере и предоставляет определенный уровень доступа к </w:t>
+      </w:r>
+      <w:r>
+        <w:rPr>
+          <w:sz w:val="28"/>
+          <w:szCs w:val="28"/>
+        </w:rPr>
+        <w:t>функционалу</w:t>
+      </w:r>
+      <w:r>
+        <w:rPr>
+          <w:sz w:val="28"/>
+          <w:szCs w:val="28"/>
+        </w:rPr>
+        <w:t>.</w:t>
+      </w:r>
+      <w:r>
+        <w:rPr>
+          <w:sz w:val="28"/>
+          <w:szCs w:val="28"/>
+        </w:rPr>
+        <w:t xml:space="preserve"> </w:t>
       </w:r>
       <w:bookmarkStart w:id="0" w:name="_GoBack"/>
       <w:bookmarkEnd w:id="0"/>
-      <w:r>
-        <w:rPr>
-          <w:sz w:val="28"/>
-          <w:szCs w:val="28"/>
-        </w:rPr>
-        <w:t xml:space="preserve">будет возвращен объект класса </w:t>
-      </w:r>
-      <w:r>
-        <w:rPr>
-          <w:sz w:val="28"/>
-          <w:szCs w:val="28"/>
-          <w:lang w:val="en-US"/>
-        </w:rPr>
-        <w:t>User</w:t>
-      </w:r>
-      <w:r>
-        <w:rPr>
-          <w:sz w:val="28"/>
-          <w:szCs w:val="28"/>
-        </w:rPr>
-        <w:t xml:space="preserve">, одним из свойств которого является объект типа </w:t>
-      </w:r>
-      <w:r>
-        <w:rPr>
-          <w:color w:val="538135" w:themeColor="accent6" w:themeShade="BF"/>
-          <w:sz w:val="28"/>
-          <w:szCs w:val="28"/>
-          <w:lang w:val="en-US"/>
-        </w:rPr>
-        <w:t>UserPassport</w:t>
-      </w:r>
-      <w:r>
-        <w:rPr>
-          <w:color w:val="538135" w:themeColor="accent6" w:themeShade="BF"/>
-          <w:sz w:val="28"/>
-          <w:szCs w:val="28"/>
-        </w:rPr>
-        <w:t xml:space="preserve"> </w:t>
-      </w:r>
-      <w:r>
-        <w:rPr>
-          <w:sz w:val="28"/>
-          <w:szCs w:val="28"/>
-        </w:rPr>
-        <w:t xml:space="preserve">с вставленным уже в него </w:t>
-      </w:r>
-      <w:r>
-        <w:rPr>
-          <w:sz w:val="28"/>
-          <w:szCs w:val="28"/>
-          <w:lang w:val="en-US"/>
-        </w:rPr>
-        <w:t>token</w:t>
-      </w:r>
-      <w:r>
-        <w:rPr>
-          <w:sz w:val="28"/>
-          <w:szCs w:val="28"/>
-        </w:rPr>
-        <w:t>’</w:t>
-      </w:r>
-      <w:r>
-        <w:rPr>
-          <w:sz w:val="28"/>
-          <w:szCs w:val="28"/>
-        </w:rPr>
-        <w:t xml:space="preserve">ом </w:t>
-      </w:r>
-      <w:r>
-        <w:rPr>
-          <w:sz w:val="28"/>
-          <w:szCs w:val="28"/>
-        </w:rPr>
-        <w:t>авторизации</w:t>
-      </w:r>
-      <w:r>
-        <w:rPr>
-          <w:sz w:val="28"/>
-          <w:szCs w:val="28"/>
-        </w:rPr>
-        <w:t>.</w:t>
-      </w:r>
-      <w:r>
-        <w:rPr>
-          <w:sz w:val="28"/>
-          <w:szCs w:val="28"/>
-        </w:rPr>
-        <w:t xml:space="preserve"> Используйте его при дальнейших обращениях к серверу.</w:t>
-      </w:r>
     </w:p>
     <w:sectPr>
       <w:pgSz w:w="11906" w:h="16838"/>
@@ -870,6 +1121,41 @@
       <w:contextualSpacing/>
     </w:pPr>
   </w:style>
+  <w:style w:type="paragraph" w:styleId="a4">
+    <w:name w:val="Intense Quote"/>
+    <w:basedOn w:val="a"/>
+    <w:next w:val="a"/>
+    <w:link w:val="a5"/>
+    <w:uiPriority w:val="30"/>
+    <w:qFormat/>
+    <w:rsid w:val="009C3FB4"/>
+    <w:pPr>
+      <w:pBdr>
+        <w:top w:val="single" w:sz="4" w:space="10" w:color="5B9BD5" w:themeColor="accent1"/>
+        <w:bottom w:val="single" w:sz="4" w:space="10" w:color="5B9BD5" w:themeColor="accent1"/>
+      </w:pBdr>
+      <w:spacing w:before="360" w:after="360"/>
+      <w:ind w:left="864" w:right="864"/>
+      <w:jc w:val="center"/>
+    </w:pPr>
+    <w:rPr>
+      <w:i/>
+      <w:iCs/>
+      <w:color w:val="5B9BD5" w:themeColor="accent1"/>
+    </w:rPr>
+  </w:style>
+  <w:style w:type="character" w:customStyle="1" w:styleId="a5">
+    <w:name w:val="Выделенная цитата Знак"/>
+    <w:basedOn w:val="a0"/>
+    <w:link w:val="a4"/>
+    <w:uiPriority w:val="30"/>
+    <w:rsid w:val="009C3FB4"/>
+    <w:rPr>
+      <w:i/>
+      <w:iCs/>
+      <w:color w:val="5B9BD5" w:themeColor="accent1"/>
+    </w:rPr>
+  </w:style>
 </w:styles>
 </file>
 
